--- a/document/base controller.docx
+++ b/document/base controller.docx
@@ -199,52 +199,6 @@
             <wp:extent cx="2390775" cy="314325"/>
             <wp:effectExtent l="0" t="0" r="9525" b="9525"/>
             <wp:docPr id="2" name="Picture 2"/>
-            <wp:cNvGraphicFramePr>
-              <a:graphicFrameLocks xmlns:a="http://schemas.openxmlformats.org/drawingml/2006/main" noChangeAspect="1"/>
-            </wp:cNvGraphicFramePr>
-            <a:graphic xmlns:a="http://schemas.openxmlformats.org/drawingml/2006/main">
-              <a:graphicData uri="http://schemas.openxmlformats.org/drawingml/2006/picture">
-                <pic:pic xmlns:pic="http://schemas.openxmlformats.org/drawingml/2006/picture">
-                  <pic:nvPicPr>
-                    <pic:cNvPr id="1" name=""/>
-                    <pic:cNvPicPr/>
-                  </pic:nvPicPr>
-                  <pic:blipFill>
-                    <a:blip r:embed="rId5"/>
-                    <a:stretch>
-                      <a:fillRect/>
-                    </a:stretch>
-                  </pic:blipFill>
-                  <pic:spPr>
-                    <a:xfrm>
-                      <a:off x="0" y="0"/>
-                      <a:ext cx="2390775" cy="314325"/>
-                    </a:xfrm>
-                    <a:prstGeom prst="rect">
-                      <a:avLst/>
-                    </a:prstGeom>
-                  </pic:spPr>
-                </pic:pic>
-              </a:graphicData>
-            </a:graphic>
-          </wp:inline>
-        </w:drawing>
-      </w:r>
-      <w:r>
-        <w:rPr>
-          <w:noProof/>
-        </w:rPr>
-        <w:t xml:space="preserve"> </w:t>
-      </w:r>
-      <w:r>
-        <w:rPr>
-          <w:noProof/>
-        </w:rPr>
-        <w:drawing>
-          <wp:inline distT="0" distB="0" distL="0" distR="0" wp14:anchorId="3D6465A5" wp14:editId="4F9C41C8">
-            <wp:extent cx="3114675" cy="285750"/>
-            <wp:effectExtent l="0" t="0" r="9525" b="0"/>
-            <wp:docPr id="3" name="Picture 3"/>
             <wp:cNvGraphicFramePr>
               <a:graphicFrameLocks xmlns:a="http://schemas.openxmlformats.org/drawingml/2006/main" noChangeAspect="1"/>
             </wp:cNvGraphicFramePr>
@@ -264,7 +218,7 @@
                   <pic:spPr>
                     <a:xfrm>
                       <a:off x="0" y="0"/>
-                      <a:ext cx="3114675" cy="285750"/>
+                      <a:ext cx="2390775" cy="314325"/>
                     </a:xfrm>
                     <a:prstGeom prst="rect">
                       <a:avLst/>
@@ -276,24 +230,21 @@
           </wp:inline>
         </w:drawing>
       </w:r>
-    </w:p>
-    <w:p>
-      <w:pPr>
-        <w:pStyle w:val="ListParagraph"/>
-        <w:spacing w:line="360" w:lineRule="auto"/>
-        <w:rPr>
-          <w:sz w:val="28"/>
-        </w:rPr>
-      </w:pPr>
       <w:r>
         <w:rPr>
           <w:noProof/>
         </w:rPr>
+        <w:t xml:space="preserve"> </w:t>
+      </w:r>
+      <w:r>
+        <w:rPr>
+          <w:noProof/>
+        </w:rPr>
         <w:drawing>
-          <wp:inline distT="0" distB="0" distL="0" distR="0" wp14:anchorId="38948380" wp14:editId="3485AA48">
-            <wp:extent cx="2190750" cy="333375"/>
-            <wp:effectExtent l="0" t="0" r="0" b="9525"/>
-            <wp:docPr id="6" name="Picture 6"/>
+          <wp:inline distT="0" distB="0" distL="0" distR="0" wp14:anchorId="3D6465A5" wp14:editId="4F9C41C8">
+            <wp:extent cx="3114675" cy="285750"/>
+            <wp:effectExtent l="0" t="0" r="9525" b="0"/>
+            <wp:docPr id="3" name="Picture 3"/>
             <wp:cNvGraphicFramePr>
               <a:graphicFrameLocks xmlns:a="http://schemas.openxmlformats.org/drawingml/2006/main" noChangeAspect="1"/>
             </wp:cNvGraphicFramePr>
@@ -313,7 +264,7 @@
                   <pic:spPr>
                     <a:xfrm>
                       <a:off x="0" y="0"/>
-                      <a:ext cx="2190750" cy="333375"/>
+                      <a:ext cx="3114675" cy="285750"/>
                     </a:xfrm>
                     <a:prstGeom prst="rect">
                       <a:avLst/>
@@ -329,25 +280,6 @@
     <w:p>
       <w:pPr>
         <w:pStyle w:val="ListParagraph"/>
-        <w:numPr>
-          <w:ilvl w:val="0"/>
-          <w:numId w:val="2"/>
-        </w:numPr>
-        <w:spacing w:line="360" w:lineRule="auto"/>
-        <w:rPr>
-          <w:sz w:val="28"/>
-        </w:rPr>
-      </w:pPr>
-      <w:r>
-        <w:rPr>
-          <w:sz w:val="28"/>
-        </w:rPr>
-        <w:t>Tambahkan baris code pada custom configuration.</w:t>
-      </w:r>
-    </w:p>
-    <w:p>
-      <w:pPr>
-        <w:pStyle w:val="ListParagraph"/>
         <w:spacing w:line="360" w:lineRule="auto"/>
         <w:rPr>
           <w:sz w:val="28"/>
@@ -356,13 +288,12 @@
       <w:r>
         <w:rPr>
           <w:noProof/>
-          <w:sz w:val="28"/>
         </w:rPr>
         <w:drawing>
-          <wp:inline distT="0" distB="0" distL="0" distR="0" wp14:anchorId="06E24B66" wp14:editId="32734738">
-            <wp:extent cx="4524375" cy="733425"/>
-            <wp:effectExtent l="0" t="0" r="9525" b="9525"/>
-            <wp:docPr id="1" name="Picture 1"/>
+          <wp:inline distT="0" distB="0" distL="0" distR="0" wp14:anchorId="38948380" wp14:editId="3485AA48">
+            <wp:extent cx="2190750" cy="333375"/>
+            <wp:effectExtent l="0" t="0" r="0" b="9525"/>
+            <wp:docPr id="6" name="Picture 6"/>
             <wp:cNvGraphicFramePr>
               <a:graphicFrameLocks xmlns:a="http://schemas.openxmlformats.org/drawingml/2006/main" noChangeAspect="1"/>
             </wp:cNvGraphicFramePr>
@@ -382,7 +313,7 @@
                   <pic:spPr>
                     <a:xfrm>
                       <a:off x="0" y="0"/>
-                      <a:ext cx="4524375" cy="733425"/>
+                      <a:ext cx="2190750" cy="333375"/>
                     </a:xfrm>
                     <a:prstGeom prst="rect">
                       <a:avLst/>
@@ -411,29 +342,27 @@
         <w:rPr>
           <w:sz w:val="28"/>
         </w:rPr>
-        <w:t>Buat file baru dengan nama configuration.php</w:t>
-      </w:r>
-      <w:r>
-        <w:rPr>
-          <w:sz w:val="28"/>
-        </w:rPr>
-        <w:t xml:space="preserve"> dan isi dengan baris kode</w:t>
-      </w:r>
+        <w:t>Tambahkan baris code pada custom configuration.</w:t>
+      </w:r>
+    </w:p>
+    <w:p>
+      <w:pPr>
+        <w:pStyle w:val="ListParagraph"/>
+        <w:spacing w:line="360" w:lineRule="auto"/>
+        <w:rPr>
+          <w:sz w:val="28"/>
+        </w:rPr>
+      </w:pPr>
       <w:r>
         <w:rPr>
           <w:noProof/>
-        </w:rPr>
-        <w:t xml:space="preserve"> </w:t>
-      </w:r>
-      <w:r>
-        <w:rPr>
-          <w:noProof/>
+          <w:sz w:val="28"/>
         </w:rPr>
         <w:drawing>
-          <wp:inline distT="0" distB="0" distL="0" distR="0" wp14:anchorId="0B800DE8" wp14:editId="4AA23999">
-            <wp:extent cx="2543175" cy="1047750"/>
-            <wp:effectExtent l="0" t="0" r="9525" b="0"/>
-            <wp:docPr id="7" name="Picture 7"/>
+          <wp:inline distT="0" distB="0" distL="0" distR="0" wp14:anchorId="06E24B66" wp14:editId="32734738">
+            <wp:extent cx="4524375" cy="733425"/>
+            <wp:effectExtent l="0" t="0" r="9525" b="9525"/>
+            <wp:docPr id="1" name="Picture 1"/>
             <wp:cNvGraphicFramePr>
               <a:graphicFrameLocks xmlns:a="http://schemas.openxmlformats.org/drawingml/2006/main" noChangeAspect="1"/>
             </wp:cNvGraphicFramePr>
@@ -453,7 +382,7 @@
                   <pic:spPr>
                     <a:xfrm>
                       <a:off x="0" y="0"/>
-                      <a:ext cx="2543175" cy="1047750"/>
+                      <a:ext cx="4524375" cy="733425"/>
                     </a:xfrm>
                     <a:prstGeom prst="rect">
                       <a:avLst/>
@@ -482,69 +411,13 @@
         <w:rPr>
           <w:sz w:val="28"/>
         </w:rPr>
-        <w:t>Reload page.</w:t>
-      </w:r>
-    </w:p>
-    <w:p>
-      <w:pPr>
-        <w:spacing w:line="360" w:lineRule="auto"/>
-        <w:ind w:left="360"/>
-        <w:rPr>
-          <w:sz w:val="28"/>
-        </w:rPr>
-      </w:pPr>
-    </w:p>
-    <w:p>
-      <w:pPr>
-        <w:spacing w:line="360" w:lineRule="auto"/>
-        <w:ind w:left="360"/>
-        <w:rPr>
-          <w:sz w:val="28"/>
-        </w:rPr>
-      </w:pPr>
-      <w:r>
-        <w:rPr>
-          <w:sz w:val="28"/>
-        </w:rPr>
-        <w:t>MEMBUAT BASE CONTROLLER</w:t>
-      </w:r>
-    </w:p>
-    <w:p>
-      <w:pPr>
-        <w:pStyle w:val="ListParagraph"/>
-        <w:numPr>
-          <w:ilvl w:val="0"/>
-          <w:numId w:val="3"/>
-        </w:numPr>
-        <w:spacing w:line="360" w:lineRule="auto"/>
-        <w:rPr>
-          <w:sz w:val="28"/>
-        </w:rPr>
-      </w:pPr>
-      <w:r>
-        <w:rPr>
-          <w:sz w:val="28"/>
-        </w:rPr>
-        <w:t>Buat file MY_Controller.php pada foler dev/application/core</w:t>
-      </w:r>
-    </w:p>
-    <w:p>
-      <w:pPr>
-        <w:pStyle w:val="ListParagraph"/>
-        <w:numPr>
-          <w:ilvl w:val="0"/>
-          <w:numId w:val="3"/>
-        </w:numPr>
-        <w:spacing w:line="360" w:lineRule="auto"/>
-        <w:rPr>
-          <w:sz w:val="28"/>
-        </w:rPr>
-      </w:pPr>
-      <w:r>
-        <w:rPr>
-          <w:sz w:val="28"/>
-        </w:rPr>
-        <w:t>Buat file backend_controller.php dan frontend_controller.php (menggunakan huruf kecil supaya tidak memperngaruhi default configurasi pada codeigniter)</w:t>
+        <w:t>Buat file baru dengan nama configuration.php</w:t>
+      </w:r>
+      <w:r>
+        <w:rPr>
+          <w:sz w:val="28"/>
+        </w:rPr>
+        <w:t xml:space="preserve"> dan isi dengan baris kode</w:t>
       </w:r>
       <w:r>
         <w:rPr>
@@ -557,10 +430,10 @@
           <w:noProof/>
         </w:rPr>
         <w:drawing>
-          <wp:inline distT="0" distB="0" distL="0" distR="0" wp14:anchorId="4C8884E3" wp14:editId="2C5EDE4B">
-            <wp:extent cx="5229225" cy="1238250"/>
+          <wp:inline distT="0" distB="0" distL="0" distR="0" wp14:anchorId="0B800DE8" wp14:editId="4AA23999">
+            <wp:extent cx="2543175" cy="1047750"/>
             <wp:effectExtent l="0" t="0" r="9525" b="0"/>
-            <wp:docPr id="8" name="Picture 8"/>
+            <wp:docPr id="7" name="Picture 7"/>
             <wp:cNvGraphicFramePr>
               <a:graphicFrameLocks xmlns:a="http://schemas.openxmlformats.org/drawingml/2006/main" noChangeAspect="1"/>
             </wp:cNvGraphicFramePr>
@@ -580,7 +453,7 @@
                   <pic:spPr>
                     <a:xfrm>
                       <a:off x="0" y="0"/>
-                      <a:ext cx="5229225" cy="1238250"/>
+                      <a:ext cx="2543175" cy="1047750"/>
                     </a:xfrm>
                     <a:prstGeom prst="rect">
                       <a:avLst/>
@@ -598,6 +471,49 @@
         <w:pStyle w:val="ListParagraph"/>
         <w:numPr>
           <w:ilvl w:val="0"/>
+          <w:numId w:val="2"/>
+        </w:numPr>
+        <w:spacing w:line="360" w:lineRule="auto"/>
+        <w:rPr>
+          <w:sz w:val="28"/>
+        </w:rPr>
+      </w:pPr>
+      <w:r>
+        <w:rPr>
+          <w:sz w:val="28"/>
+        </w:rPr>
+        <w:t>Reload page.</w:t>
+      </w:r>
+    </w:p>
+    <w:p>
+      <w:pPr>
+        <w:spacing w:line="360" w:lineRule="auto"/>
+        <w:ind w:left="360"/>
+        <w:rPr>
+          <w:sz w:val="28"/>
+        </w:rPr>
+      </w:pPr>
+    </w:p>
+    <w:p>
+      <w:pPr>
+        <w:spacing w:line="360" w:lineRule="auto"/>
+        <w:ind w:left="360"/>
+        <w:rPr>
+          <w:sz w:val="28"/>
+        </w:rPr>
+      </w:pPr>
+      <w:r>
+        <w:rPr>
+          <w:sz w:val="28"/>
+        </w:rPr>
+        <w:t>MEMBUAT BASE CONTROLLER</w:t>
+      </w:r>
+    </w:p>
+    <w:p>
+      <w:pPr>
+        <w:pStyle w:val="ListParagraph"/>
+        <w:numPr>
+          <w:ilvl w:val="0"/>
           <w:numId w:val="3"/>
         </w:numPr>
         <w:spacing w:line="360" w:lineRule="auto"/>
@@ -609,7 +525,7 @@
         <w:rPr>
           <w:sz w:val="28"/>
         </w:rPr>
-        <w:t>Definisikan baris restriksi pada setiap controller yang telah dibuat.</w:t>
+        <w:t>Buat file MY_Controller.php pada foler dev/application/core</w:t>
       </w:r>
     </w:p>
     <w:p>
@@ -628,39 +544,11 @@
         <w:rPr>
           <w:sz w:val="28"/>
         </w:rPr>
-        <w:t>Selanjutnya configurasi base controller yang telah dibuat dengan menambahkan baris code pada file dev/application/config/config.php</w:t>
-      </w:r>
-    </w:p>
-    <w:p>
-      <w:pPr>
-        <w:pStyle w:val="ListParagraph"/>
-        <w:numPr>
-          <w:ilvl w:val="0"/>
-          <w:numId w:val="3"/>
-        </w:numPr>
-        <w:spacing w:line="360" w:lineRule="auto"/>
-        <w:rPr>
-          <w:sz w:val="28"/>
-        </w:rPr>
-      </w:pPr>
-      <w:r>
-        <w:rPr>
-          <w:sz w:val="28"/>
-        </w:rPr>
-        <w:t>Untuk mengecek keberhasilan rubaha extends file Wellcome pada folder dev/application/controllers</w:t>
-      </w:r>
-    </w:p>
-    <w:p>
-      <w:pPr>
-        <w:pStyle w:val="ListParagraph"/>
-        <w:spacing w:line="360" w:lineRule="auto"/>
-        <w:rPr>
-          <w:sz w:val="28"/>
-        </w:rPr>
-      </w:pPr>
-      <w:r>
-        <w:rPr>
-          <w:sz w:val="28"/>
+        <w:t>Buat file backend_controller.php dan frontend_controller.php (menggunakan huruf kecil supaya tidak memperngaruhi default configurasi pada codeigniter)</w:t>
+      </w:r>
+      <w:r>
+        <w:rPr>
+          <w:noProof/>
         </w:rPr>
         <w:t xml:space="preserve"> </w:t>
       </w:r>
@@ -669,10 +557,10 @@
           <w:noProof/>
         </w:rPr>
         <w:drawing>
-          <wp:inline distT="0" distB="0" distL="0" distR="0" wp14:anchorId="4E82B751" wp14:editId="07BF70A0">
-            <wp:extent cx="3200400" cy="361950"/>
+          <wp:inline distT="0" distB="0" distL="0" distR="0" wp14:anchorId="7A426904" wp14:editId="4D5D0025">
+            <wp:extent cx="5943600" cy="1818640"/>
             <wp:effectExtent l="0" t="0" r="0" b="0"/>
-            <wp:docPr id="9" name="Picture 9"/>
+            <wp:docPr id="16" name="Picture 16"/>
             <wp:cNvGraphicFramePr>
               <a:graphicFrameLocks xmlns:a="http://schemas.openxmlformats.org/drawingml/2006/main" noChangeAspect="1"/>
             </wp:cNvGraphicFramePr>
@@ -692,7 +580,7 @@
                   <pic:spPr>
                     <a:xfrm>
                       <a:off x="0" y="0"/>
-                      <a:ext cx="3200400" cy="361950"/>
+                      <a:ext cx="5943600" cy="1818640"/>
                     </a:xfrm>
                     <a:prstGeom prst="rect">
                       <a:avLst/>
@@ -704,55 +592,87 @@
           </wp:inline>
         </w:drawing>
       </w:r>
+    </w:p>
+    <w:p>
+      <w:pPr>
+        <w:pStyle w:val="ListParagraph"/>
+        <w:numPr>
+          <w:ilvl w:val="0"/>
+          <w:numId w:val="3"/>
+        </w:numPr>
+        <w:spacing w:line="360" w:lineRule="auto"/>
+        <w:rPr>
+          <w:sz w:val="28"/>
+        </w:rPr>
+      </w:pPr>
+      <w:r>
+        <w:rPr>
+          <w:sz w:val="28"/>
+        </w:rPr>
+        <w:t>Definisikan baris restriksi pada setiap controller yang telah dibuat.</w:t>
+      </w:r>
+    </w:p>
+    <w:p>
+      <w:pPr>
+        <w:pStyle w:val="ListParagraph"/>
+        <w:numPr>
+          <w:ilvl w:val="0"/>
+          <w:numId w:val="3"/>
+        </w:numPr>
+        <w:spacing w:line="360" w:lineRule="auto"/>
+        <w:rPr>
+          <w:sz w:val="28"/>
+        </w:rPr>
+      </w:pPr>
+      <w:r>
+        <w:rPr>
+          <w:sz w:val="28"/>
+        </w:rPr>
+        <w:t>Selanjutnya configurasi base controller yang telah dibuat dengan menambahkan baris code pada file dev/application/config/config.php</w:t>
+      </w:r>
+    </w:p>
+    <w:p>
+      <w:pPr>
+        <w:pStyle w:val="ListParagraph"/>
+        <w:numPr>
+          <w:ilvl w:val="0"/>
+          <w:numId w:val="3"/>
+        </w:numPr>
+        <w:spacing w:line="360" w:lineRule="auto"/>
+        <w:rPr>
+          <w:sz w:val="28"/>
+        </w:rPr>
+      </w:pPr>
+      <w:r>
+        <w:rPr>
+          <w:sz w:val="28"/>
+        </w:rPr>
+        <w:t>Untuk mengecek keberhasilan rubaha extends file Wellcome pada folder dev/application/controllers</w:t>
+      </w:r>
+    </w:p>
+    <w:p>
+      <w:pPr>
+        <w:pStyle w:val="ListParagraph"/>
+        <w:spacing w:line="360" w:lineRule="auto"/>
+        <w:rPr>
+          <w:sz w:val="28"/>
+        </w:rPr>
+      </w:pPr>
       <w:r>
         <w:rPr>
           <w:sz w:val="28"/>
         </w:rPr>
         <w:t xml:space="preserve"> </w:t>
       </w:r>
-    </w:p>
-    <w:p>
-      <w:pPr>
-        <w:pStyle w:val="ListParagraph"/>
-        <w:numPr>
-          <w:ilvl w:val="0"/>
-          <w:numId w:val="3"/>
-        </w:numPr>
-        <w:spacing w:line="360" w:lineRule="auto"/>
-        <w:rPr>
-          <w:sz w:val="28"/>
-        </w:rPr>
-      </w:pPr>
-      <w:r>
-        <w:rPr>
-          <w:sz w:val="28"/>
-        </w:rPr>
-        <w:t xml:space="preserve">Masuk pada </w:t>
-      </w:r>
-      <w:r>
-        <w:rPr>
-          <w:sz w:val="28"/>
-        </w:rPr>
-        <w:t>backend_controller.php echo text pada constructor</w:t>
-      </w:r>
-    </w:p>
-    <w:p>
-      <w:pPr>
-        <w:pStyle w:val="ListParagraph"/>
-        <w:spacing w:line="360" w:lineRule="auto"/>
-        <w:rPr>
-          <w:sz w:val="28"/>
-        </w:rPr>
-      </w:pPr>
       <w:r>
         <w:rPr>
           <w:noProof/>
         </w:rPr>
         <w:drawing>
-          <wp:inline distT="0" distB="0" distL="0" distR="0" wp14:anchorId="56506791" wp14:editId="65A1FD6A">
-            <wp:extent cx="3429000" cy="1000125"/>
-            <wp:effectExtent l="0" t="0" r="0" b="9525"/>
-            <wp:docPr id="10" name="Picture 10"/>
+          <wp:inline distT="0" distB="0" distL="0" distR="0" wp14:anchorId="4E82B751" wp14:editId="07BF70A0">
+            <wp:extent cx="3200400" cy="361950"/>
+            <wp:effectExtent l="0" t="0" r="0" b="0"/>
+            <wp:docPr id="9" name="Picture 9"/>
             <wp:cNvGraphicFramePr>
               <a:graphicFrameLocks xmlns:a="http://schemas.openxmlformats.org/drawingml/2006/main" noChangeAspect="1"/>
             </wp:cNvGraphicFramePr>
@@ -772,7 +692,7 @@
                   <pic:spPr>
                     <a:xfrm>
                       <a:off x="0" y="0"/>
-                      <a:ext cx="3429000" cy="1000125"/>
+                      <a:ext cx="3200400" cy="361950"/>
                     </a:xfrm>
                     <a:prstGeom prst="rect">
                       <a:avLst/>
@@ -784,6 +704,12 @@
           </wp:inline>
         </w:drawing>
       </w:r>
+      <w:r>
+        <w:rPr>
+          <w:sz w:val="28"/>
+        </w:rPr>
+        <w:t xml:space="preserve"> </w:t>
+      </w:r>
     </w:p>
     <w:p>
       <w:pPr>
@@ -801,59 +727,13 @@
         <w:rPr>
           <w:sz w:val="28"/>
         </w:rPr>
-        <w:t>Reload page.</w:t>
-      </w:r>
-    </w:p>
-    <w:p>
-      <w:pPr>
-        <w:spacing w:line="360" w:lineRule="auto"/>
-        <w:ind w:left="360"/>
-        <w:rPr>
-          <w:sz w:val="28"/>
-        </w:rPr>
-      </w:pPr>
-    </w:p>
-    <w:p>
-      <w:pPr>
-        <w:spacing w:line="360" w:lineRule="auto"/>
-        <w:ind w:left="360"/>
-        <w:rPr>
-          <w:sz w:val="28"/>
-        </w:rPr>
-      </w:pPr>
-    </w:p>
-    <w:p>
-      <w:pPr>
-        <w:spacing w:line="360" w:lineRule="auto"/>
-        <w:rPr>
-          <w:sz w:val="28"/>
-        </w:rPr>
-      </w:pPr>
-      <w:r>
-        <w:rPr>
-          <w:sz w:val="28"/>
-        </w:rPr>
-        <w:lastRenderedPageBreak/>
-        <w:t>MEMBUAT BASE MODEL</w:t>
-      </w:r>
-    </w:p>
-    <w:p>
-      <w:pPr>
-        <w:pStyle w:val="ListParagraph"/>
-        <w:numPr>
-          <w:ilvl w:val="0"/>
-          <w:numId w:val="4"/>
-        </w:numPr>
-        <w:spacing w:line="360" w:lineRule="auto"/>
-        <w:rPr>
-          <w:sz w:val="28"/>
-        </w:rPr>
-      </w:pPr>
-      <w:r>
-        <w:rPr>
-          <w:sz w:val="28"/>
-        </w:rPr>
-        <w:t>Konfigurasi autoload database pada file dev/application/config/autoload.php</w:t>
+        <w:t xml:space="preserve">Masuk pada </w:t>
+      </w:r>
+      <w:r>
+        <w:rPr>
+          <w:sz w:val="28"/>
+        </w:rPr>
+        <w:t>backend_controller.php echo text pada constructor</w:t>
       </w:r>
     </w:p>
     <w:p>
@@ -869,10 +749,10 @@
           <w:noProof/>
         </w:rPr>
         <w:drawing>
-          <wp:inline distT="0" distB="0" distL="0" distR="0" wp14:anchorId="0C7591A7" wp14:editId="15615D68">
-            <wp:extent cx="3857625" cy="457200"/>
-            <wp:effectExtent l="0" t="0" r="9525" b="0"/>
-            <wp:docPr id="14" name="Picture 14"/>
+          <wp:inline distT="0" distB="0" distL="0" distR="0" wp14:anchorId="56506791" wp14:editId="65A1FD6A">
+            <wp:extent cx="3429000" cy="1000125"/>
+            <wp:effectExtent l="0" t="0" r="0" b="9525"/>
+            <wp:docPr id="10" name="Picture 10"/>
             <wp:cNvGraphicFramePr>
               <a:graphicFrameLocks xmlns:a="http://schemas.openxmlformats.org/drawingml/2006/main" noChangeAspect="1"/>
             </wp:cNvGraphicFramePr>
@@ -892,7 +772,7 @@
                   <pic:spPr>
                     <a:xfrm>
                       <a:off x="0" y="0"/>
-                      <a:ext cx="3857625" cy="457200"/>
+                      <a:ext cx="3429000" cy="1000125"/>
                     </a:xfrm>
                     <a:prstGeom prst="rect">
                       <a:avLst/>
@@ -910,6 +790,48 @@
         <w:pStyle w:val="ListParagraph"/>
         <w:numPr>
           <w:ilvl w:val="0"/>
+          <w:numId w:val="3"/>
+        </w:numPr>
+        <w:spacing w:line="360" w:lineRule="auto"/>
+        <w:rPr>
+          <w:sz w:val="28"/>
+        </w:rPr>
+      </w:pPr>
+      <w:r>
+        <w:rPr>
+          <w:sz w:val="28"/>
+        </w:rPr>
+        <w:t>Reload page.</w:t>
+      </w:r>
+    </w:p>
+    <w:p>
+      <w:pPr>
+        <w:spacing w:line="360" w:lineRule="auto"/>
+        <w:rPr>
+          <w:sz w:val="28"/>
+        </w:rPr>
+      </w:pPr>
+    </w:p>
+    <w:p>
+      <w:pPr>
+        <w:spacing w:line="360" w:lineRule="auto"/>
+        <w:rPr>
+          <w:sz w:val="28"/>
+        </w:rPr>
+      </w:pPr>
+      <w:r>
+        <w:rPr>
+          <w:sz w:val="28"/>
+        </w:rPr>
+        <w:lastRenderedPageBreak/>
+        <w:t>MEMBUAT BASE MODEL</w:t>
+      </w:r>
+    </w:p>
+    <w:p>
+      <w:pPr>
+        <w:pStyle w:val="ListParagraph"/>
+        <w:numPr>
+          <w:ilvl w:val="0"/>
           <w:numId w:val="4"/>
         </w:numPr>
         <w:spacing w:line="360" w:lineRule="auto"/>
@@ -921,7 +843,7 @@
         <w:rPr>
           <w:sz w:val="28"/>
         </w:rPr>
-        <w:t>Selanjutnya konfigurasi database pada file database.php</w:t>
+        <w:t>Konfigurasi autoload database pada file dev/application/config/autoload.php</w:t>
       </w:r>
     </w:p>
     <w:p>
@@ -937,10 +859,10 @@
           <w:noProof/>
         </w:rPr>
         <w:drawing>
-          <wp:inline distT="0" distB="0" distL="0" distR="0" wp14:anchorId="7AFE8D3D" wp14:editId="7220C45E">
-            <wp:extent cx="2638425" cy="1608310"/>
-            <wp:effectExtent l="0" t="0" r="0" b="0"/>
-            <wp:docPr id="11" name="Picture 11"/>
+          <wp:inline distT="0" distB="0" distL="0" distR="0" wp14:anchorId="0C7591A7" wp14:editId="15615D68">
+            <wp:extent cx="3857625" cy="457200"/>
+            <wp:effectExtent l="0" t="0" r="9525" b="0"/>
+            <wp:docPr id="14" name="Picture 14"/>
             <wp:cNvGraphicFramePr>
               <a:graphicFrameLocks xmlns:a="http://schemas.openxmlformats.org/drawingml/2006/main" noChangeAspect="1"/>
             </wp:cNvGraphicFramePr>
@@ -960,7 +882,7 @@
                   <pic:spPr>
                     <a:xfrm>
                       <a:off x="0" y="0"/>
-                      <a:ext cx="2663662" cy="1623694"/>
+                      <a:ext cx="3857625" cy="457200"/>
                     </a:xfrm>
                     <a:prstGeom prst="rect">
                       <a:avLst/>
@@ -976,6 +898,25 @@
     <w:p>
       <w:pPr>
         <w:pStyle w:val="ListParagraph"/>
+        <w:numPr>
+          <w:ilvl w:val="0"/>
+          <w:numId w:val="4"/>
+        </w:numPr>
+        <w:spacing w:line="360" w:lineRule="auto"/>
+        <w:rPr>
+          <w:sz w:val="28"/>
+        </w:rPr>
+      </w:pPr>
+      <w:r>
+        <w:rPr>
+          <w:sz w:val="28"/>
+        </w:rPr>
+        <w:t>Selanjutnya konfigurasi database pada file database.php</w:t>
+      </w:r>
+    </w:p>
+    <w:p>
+      <w:pPr>
+        <w:pStyle w:val="ListParagraph"/>
         <w:spacing w:line="360" w:lineRule="auto"/>
         <w:rPr>
           <w:sz w:val="28"/>
@@ -985,12 +926,11 @@
         <w:rPr>
           <w:noProof/>
         </w:rPr>
-        <w:lastRenderedPageBreak/>
         <w:drawing>
-          <wp:inline distT="0" distB="0" distL="0" distR="0" wp14:anchorId="413840A3" wp14:editId="20D83D8A">
-            <wp:extent cx="4513189" cy="4648200"/>
-            <wp:effectExtent l="0" t="0" r="1905" b="0"/>
-            <wp:docPr id="5" name="Picture 5"/>
+          <wp:inline distT="0" distB="0" distL="0" distR="0" wp14:anchorId="7AFE8D3D" wp14:editId="29F484A7">
+            <wp:extent cx="2543175" cy="1550248"/>
+            <wp:effectExtent l="0" t="0" r="0" b="0"/>
+            <wp:docPr id="11" name="Picture 11"/>
             <wp:cNvGraphicFramePr>
               <a:graphicFrameLocks xmlns:a="http://schemas.openxmlformats.org/drawingml/2006/main" noChangeAspect="1"/>
             </wp:cNvGraphicFramePr>
@@ -1010,7 +950,7 @@
                   <pic:spPr>
                     <a:xfrm>
                       <a:off x="0" y="0"/>
-                      <a:ext cx="4532729" cy="4668325"/>
+                      <a:ext cx="2570847" cy="1567116"/>
                     </a:xfrm>
                     <a:prstGeom prst="rect">
                       <a:avLst/>
@@ -1035,12 +975,11 @@
         <w:rPr>
           <w:noProof/>
         </w:rPr>
-        <w:lastRenderedPageBreak/>
         <w:drawing>
-          <wp:inline distT="0" distB="0" distL="0" distR="0" wp14:anchorId="33D61E2E" wp14:editId="3850A59A">
-            <wp:extent cx="3438525" cy="6172200"/>
-            <wp:effectExtent l="0" t="0" r="9525" b="0"/>
-            <wp:docPr id="4" name="Picture 4"/>
+          <wp:inline distT="0" distB="0" distL="0" distR="0" wp14:anchorId="413840A3" wp14:editId="1106E437">
+            <wp:extent cx="4494692" cy="4629150"/>
+            <wp:effectExtent l="0" t="0" r="1270" b="0"/>
+            <wp:docPr id="5" name="Picture 5"/>
             <wp:cNvGraphicFramePr>
               <a:graphicFrameLocks xmlns:a="http://schemas.openxmlformats.org/drawingml/2006/main" noChangeAspect="1"/>
             </wp:cNvGraphicFramePr>
@@ -1060,7 +999,7 @@
                   <pic:spPr>
                     <a:xfrm>
                       <a:off x="0" y="0"/>
-                      <a:ext cx="3438525" cy="6172200"/>
+                      <a:ext cx="4525591" cy="4660973"/>
                     </a:xfrm>
                     <a:prstGeom prst="rect">
                       <a:avLst/>
@@ -1076,25 +1015,6 @@
     <w:p>
       <w:pPr>
         <w:pStyle w:val="ListParagraph"/>
-        <w:numPr>
-          <w:ilvl w:val="0"/>
-          <w:numId w:val="4"/>
-        </w:numPr>
-        <w:spacing w:line="360" w:lineRule="auto"/>
-        <w:rPr>
-          <w:sz w:val="28"/>
-        </w:rPr>
-      </w:pPr>
-      <w:r>
-        <w:rPr>
-          <w:sz w:val="28"/>
-        </w:rPr>
-        <w:t>Buat file User_model pada folder dev/application/models</w:t>
-      </w:r>
-    </w:p>
-    <w:p>
-      <w:pPr>
-        <w:pStyle w:val="ListParagraph"/>
         <w:spacing w:line="360" w:lineRule="auto"/>
         <w:rPr>
           <w:sz w:val="28"/>
@@ -1104,11 +1024,12 @@
         <w:rPr>
           <w:noProof/>
         </w:rPr>
+        <w:lastRenderedPageBreak/>
         <w:drawing>
-          <wp:inline distT="0" distB="0" distL="0" distR="0" wp14:anchorId="1EB8CA3B" wp14:editId="1559B8B9">
-            <wp:extent cx="4610100" cy="1473586"/>
-            <wp:effectExtent l="0" t="0" r="0" b="0"/>
-            <wp:docPr id="13" name="Picture 13"/>
+          <wp:inline distT="0" distB="0" distL="0" distR="0" wp14:anchorId="33D61E2E" wp14:editId="3850A59A">
+            <wp:extent cx="3438525" cy="6172200"/>
+            <wp:effectExtent l="0" t="0" r="9525" b="0"/>
+            <wp:docPr id="4" name="Picture 4"/>
             <wp:cNvGraphicFramePr>
               <a:graphicFrameLocks xmlns:a="http://schemas.openxmlformats.org/drawingml/2006/main" noChangeAspect="1"/>
             </wp:cNvGraphicFramePr>
@@ -1128,7 +1049,7 @@
                   <pic:spPr>
                     <a:xfrm>
                       <a:off x="0" y="0"/>
-                      <a:ext cx="4621319" cy="1477172"/>
+                      <a:ext cx="3438525" cy="6172200"/>
                     </a:xfrm>
                     <a:prstGeom prst="rect">
                       <a:avLst/>
@@ -1157,8 +1078,7 @@
         <w:rPr>
           <w:sz w:val="28"/>
         </w:rPr>
-        <w:lastRenderedPageBreak/>
-        <w:t>Pada welcome controller tes insert data kedalam database.</w:t>
+        <w:t>Buat file User_model pada folder dev/application/models</w:t>
       </w:r>
     </w:p>
     <w:p>
@@ -1174,10 +1094,10 @@
           <w:noProof/>
         </w:rPr>
         <w:drawing>
-          <wp:inline distT="0" distB="0" distL="0" distR="0" wp14:anchorId="2D82079F" wp14:editId="706B28A3">
-            <wp:extent cx="4638675" cy="2247900"/>
-            <wp:effectExtent l="0" t="0" r="9525" b="0"/>
-            <wp:docPr id="15" name="Picture 15"/>
+          <wp:inline distT="0" distB="0" distL="0" distR="0" wp14:anchorId="1EB8CA3B" wp14:editId="1559B8B9">
+            <wp:extent cx="4610100" cy="1473586"/>
+            <wp:effectExtent l="0" t="0" r="0" b="0"/>
+            <wp:docPr id="13" name="Picture 13"/>
             <wp:cNvGraphicFramePr>
               <a:graphicFrameLocks xmlns:a="http://schemas.openxmlformats.org/drawingml/2006/main" noChangeAspect="1"/>
             </wp:cNvGraphicFramePr>
@@ -1197,6 +1117,75 @@
                   <pic:spPr>
                     <a:xfrm>
                       <a:off x="0" y="0"/>
+                      <a:ext cx="4621319" cy="1477172"/>
+                    </a:xfrm>
+                    <a:prstGeom prst="rect">
+                      <a:avLst/>
+                    </a:prstGeom>
+                  </pic:spPr>
+                </pic:pic>
+              </a:graphicData>
+            </a:graphic>
+          </wp:inline>
+        </w:drawing>
+      </w:r>
+    </w:p>
+    <w:p>
+      <w:pPr>
+        <w:pStyle w:val="ListParagraph"/>
+        <w:numPr>
+          <w:ilvl w:val="0"/>
+          <w:numId w:val="4"/>
+        </w:numPr>
+        <w:spacing w:line="360" w:lineRule="auto"/>
+        <w:rPr>
+          <w:sz w:val="28"/>
+        </w:rPr>
+      </w:pPr>
+      <w:r>
+        <w:rPr>
+          <w:sz w:val="28"/>
+        </w:rPr>
+        <w:lastRenderedPageBreak/>
+        <w:t>Pada welcome controller tes insert data kedalam database.</w:t>
+      </w:r>
+    </w:p>
+    <w:p>
+      <w:pPr>
+        <w:pStyle w:val="ListParagraph"/>
+        <w:spacing w:line="360" w:lineRule="auto"/>
+        <w:rPr>
+          <w:sz w:val="28"/>
+        </w:rPr>
+      </w:pPr>
+      <w:r>
+        <w:rPr>
+          <w:noProof/>
+        </w:rPr>
+        <w:drawing>
+          <wp:inline distT="0" distB="0" distL="0" distR="0" wp14:anchorId="2D82079F" wp14:editId="706B28A3">
+            <wp:extent cx="4638675" cy="2247900"/>
+            <wp:effectExtent l="0" t="0" r="9525" b="0"/>
+            <wp:docPr id="15" name="Picture 15"/>
+            <wp:cNvGraphicFramePr>
+              <a:graphicFrameLocks xmlns:a="http://schemas.openxmlformats.org/drawingml/2006/main" noChangeAspect="1"/>
+            </wp:cNvGraphicFramePr>
+            <a:graphic xmlns:a="http://schemas.openxmlformats.org/drawingml/2006/main">
+              <a:graphicData uri="http://schemas.openxmlformats.org/drawingml/2006/picture">
+                <pic:pic xmlns:pic="http://schemas.openxmlformats.org/drawingml/2006/picture">
+                  <pic:nvPicPr>
+                    <pic:cNvPr id="1" name=""/>
+                    <pic:cNvPicPr/>
+                  </pic:nvPicPr>
+                  <pic:blipFill>
+                    <a:blip r:embed="rId19"/>
+                    <a:stretch>
+                      <a:fillRect/>
+                    </a:stretch>
+                  </pic:blipFill>
+                  <pic:spPr>
+                    <a:xfrm>
+                      <a:off x="0" y="0"/>
                       <a:ext cx="4638675" cy="2247900"/>
                     </a:xfrm>
                     <a:prstGeom prst="rect">
@@ -1228,33 +1217,953 @@
         </w:rPr>
         <w:t>Reload page.</w:t>
       </w:r>
+    </w:p>
+    <w:p>
+      <w:pPr>
+        <w:pStyle w:val="ListParagraph"/>
+        <w:numPr>
+          <w:ilvl w:val="0"/>
+          <w:numId w:val="4"/>
+        </w:numPr>
+        <w:spacing w:line="360" w:lineRule="auto"/>
+        <w:rPr>
+          <w:sz w:val="28"/>
+        </w:rPr>
+      </w:pPr>
+      <w:r>
+        <w:rPr>
+          <w:sz w:val="28"/>
+        </w:rPr>
+        <w:t>Cek database pada table user</w:t>
+      </w:r>
+      <w:r>
+        <w:rPr>
+          <w:sz w:val="28"/>
+        </w:rPr>
+        <w:t>.</w:t>
+      </w:r>
+    </w:p>
+    <w:p>
+      <w:pPr>
+        <w:spacing w:line="360" w:lineRule="auto"/>
+        <w:ind w:left="360"/>
+        <w:rPr>
+          <w:sz w:val="28"/>
+        </w:rPr>
+      </w:pPr>
+    </w:p>
+    <w:p>
+      <w:pPr>
+        <w:spacing w:line="360" w:lineRule="auto"/>
+        <w:ind w:left="360"/>
+        <w:rPr>
+          <w:sz w:val="28"/>
+        </w:rPr>
+      </w:pPr>
+      <w:r>
+        <w:rPr>
+          <w:sz w:val="28"/>
+        </w:rPr>
+        <w:t>MEMBUAT BASE LIBRARY</w:t>
+      </w:r>
+    </w:p>
+    <w:p>
+      <w:pPr>
+        <w:pStyle w:val="ListParagraph"/>
+        <w:numPr>
+          <w:ilvl w:val="0"/>
+          <w:numId w:val="5"/>
+        </w:numPr>
+        <w:spacing w:line="360" w:lineRule="auto"/>
+        <w:rPr>
+          <w:sz w:val="28"/>
+        </w:rPr>
+      </w:pPr>
+      <w:r>
+        <w:rPr>
+          <w:sz w:val="28"/>
+        </w:rPr>
+        <w:t xml:space="preserve">Deskripsikan </w:t>
+      </w:r>
+      <w:r>
+        <w:rPr>
+          <w:sz w:val="28"/>
+        </w:rPr>
+        <w:t>property</w:t>
+      </w:r>
+      <w:r>
+        <w:rPr>
+          <w:sz w:val="28"/>
+        </w:rPr>
+        <w:t xml:space="preserve"> pada configuration.php</w:t>
+      </w:r>
+      <w:r>
+        <w:rPr>
+          <w:noProof/>
+        </w:rPr>
+        <w:drawing>
+          <wp:inline distT="0" distB="0" distL="0" distR="0" wp14:anchorId="2304BB02" wp14:editId="07870862">
+            <wp:extent cx="5105400" cy="2562225"/>
+            <wp:effectExtent l="0" t="0" r="0" b="9525"/>
+            <wp:docPr id="19" name="Picture 19"/>
+            <wp:cNvGraphicFramePr>
+              <a:graphicFrameLocks xmlns:a="http://schemas.openxmlformats.org/drawingml/2006/main" noChangeAspect="1"/>
+            </wp:cNvGraphicFramePr>
+            <a:graphic xmlns:a="http://schemas.openxmlformats.org/drawingml/2006/main">
+              <a:graphicData uri="http://schemas.openxmlformats.org/drawingml/2006/picture">
+                <pic:pic xmlns:pic="http://schemas.openxmlformats.org/drawingml/2006/picture">
+                  <pic:nvPicPr>
+                    <pic:cNvPr id="1" name=""/>
+                    <pic:cNvPicPr/>
+                  </pic:nvPicPr>
+                  <pic:blipFill>
+                    <a:blip r:embed="rId20"/>
+                    <a:stretch>
+                      <a:fillRect/>
+                    </a:stretch>
+                  </pic:blipFill>
+                  <pic:spPr>
+                    <a:xfrm>
+                      <a:off x="0" y="0"/>
+                      <a:ext cx="5105400" cy="2562225"/>
+                    </a:xfrm>
+                    <a:prstGeom prst="rect">
+                      <a:avLst/>
+                    </a:prstGeom>
+                  </pic:spPr>
+                </pic:pic>
+              </a:graphicData>
+            </a:graphic>
+          </wp:inline>
+        </w:drawing>
+      </w:r>
+    </w:p>
+    <w:p>
+      <w:pPr>
+        <w:pStyle w:val="ListParagraph"/>
+        <w:numPr>
+          <w:ilvl w:val="0"/>
+          <w:numId w:val="5"/>
+        </w:numPr>
+        <w:spacing w:line="360" w:lineRule="auto"/>
+        <w:rPr>
+          <w:sz w:val="28"/>
+        </w:rPr>
+      </w:pPr>
+      <w:r>
+        <w:rPr>
+          <w:sz w:val="28"/>
+        </w:rPr>
+        <w:t>Edit dev/application/config/config.php</w:t>
+      </w:r>
+      <w:r>
+        <w:rPr>
+          <w:noProof/>
+        </w:rPr>
+        <w:drawing>
+          <wp:inline distT="0" distB="0" distL="0" distR="0" wp14:anchorId="05CF2697" wp14:editId="77082447">
+            <wp:extent cx="4010025" cy="466725"/>
+            <wp:effectExtent l="0" t="0" r="9525" b="9525"/>
+            <wp:docPr id="12" name="Picture 12"/>
+            <wp:cNvGraphicFramePr>
+              <a:graphicFrameLocks xmlns:a="http://schemas.openxmlformats.org/drawingml/2006/main" noChangeAspect="1"/>
+            </wp:cNvGraphicFramePr>
+            <a:graphic xmlns:a="http://schemas.openxmlformats.org/drawingml/2006/main">
+              <a:graphicData uri="http://schemas.openxmlformats.org/drawingml/2006/picture">
+                <pic:pic xmlns:pic="http://schemas.openxmlformats.org/drawingml/2006/picture">
+                  <pic:nvPicPr>
+                    <pic:cNvPr id="1" name=""/>
+                    <pic:cNvPicPr/>
+                  </pic:nvPicPr>
+                  <pic:blipFill>
+                    <a:blip r:embed="rId21"/>
+                    <a:stretch>
+                      <a:fillRect/>
+                    </a:stretch>
+                  </pic:blipFill>
+                  <pic:spPr>
+                    <a:xfrm>
+                      <a:off x="0" y="0"/>
+                      <a:ext cx="4010025" cy="466725"/>
+                    </a:xfrm>
+                    <a:prstGeom prst="rect">
+                      <a:avLst/>
+                    </a:prstGeom>
+                  </pic:spPr>
+                </pic:pic>
+              </a:graphicData>
+            </a:graphic>
+          </wp:inline>
+        </w:drawing>
+      </w:r>
+    </w:p>
+    <w:p>
+      <w:pPr>
+        <w:pStyle w:val="ListParagraph"/>
+        <w:numPr>
+          <w:ilvl w:val="0"/>
+          <w:numId w:val="5"/>
+        </w:numPr>
+        <w:spacing w:line="360" w:lineRule="auto"/>
+        <w:rPr>
+          <w:sz w:val="28"/>
+        </w:rPr>
+      </w:pPr>
+      <w:r>
+        <w:rPr>
+          <w:sz w:val="28"/>
+        </w:rPr>
+        <w:lastRenderedPageBreak/>
+        <w:t>Edit dev/application/config/database.php</w:t>
+      </w:r>
+    </w:p>
+    <w:p>
+      <w:pPr>
+        <w:pStyle w:val="ListParagraph"/>
+        <w:spacing w:line="360" w:lineRule="auto"/>
+        <w:rPr>
+          <w:sz w:val="28"/>
+        </w:rPr>
+      </w:pPr>
+      <w:r>
+        <w:rPr>
+          <w:noProof/>
+        </w:rPr>
+        <w:drawing>
+          <wp:inline distT="0" distB="0" distL="0" distR="0" wp14:anchorId="60EF6FCA" wp14:editId="5CA08DDE">
+            <wp:extent cx="4314825" cy="4143375"/>
+            <wp:effectExtent l="0" t="0" r="9525" b="9525"/>
+            <wp:docPr id="17" name="Picture 17"/>
+            <wp:cNvGraphicFramePr>
+              <a:graphicFrameLocks xmlns:a="http://schemas.openxmlformats.org/drawingml/2006/main" noChangeAspect="1"/>
+            </wp:cNvGraphicFramePr>
+            <a:graphic xmlns:a="http://schemas.openxmlformats.org/drawingml/2006/main">
+              <a:graphicData uri="http://schemas.openxmlformats.org/drawingml/2006/picture">
+                <pic:pic xmlns:pic="http://schemas.openxmlformats.org/drawingml/2006/picture">
+                  <pic:nvPicPr>
+                    <pic:cNvPr id="1" name=""/>
+                    <pic:cNvPicPr/>
+                  </pic:nvPicPr>
+                  <pic:blipFill>
+                    <a:blip r:embed="rId22"/>
+                    <a:stretch>
+                      <a:fillRect/>
+                    </a:stretch>
+                  </pic:blipFill>
+                  <pic:spPr>
+                    <a:xfrm>
+                      <a:off x="0" y="0"/>
+                      <a:ext cx="4314825" cy="4143375"/>
+                    </a:xfrm>
+                    <a:prstGeom prst="rect">
+                      <a:avLst/>
+                    </a:prstGeom>
+                  </pic:spPr>
+                </pic:pic>
+              </a:graphicData>
+            </a:graphic>
+          </wp:inline>
+        </w:drawing>
+      </w:r>
+    </w:p>
+    <w:p>
+      <w:pPr>
+        <w:pStyle w:val="ListParagraph"/>
+        <w:numPr>
+          <w:ilvl w:val="0"/>
+          <w:numId w:val="3"/>
+        </w:numPr>
+        <w:spacing w:line="360" w:lineRule="auto"/>
+        <w:rPr>
+          <w:sz w:val="28"/>
+        </w:rPr>
+      </w:pPr>
+      <w:r>
+        <w:rPr>
+          <w:sz w:val="28"/>
+        </w:rPr>
+        <w:t>Reload page.</w:t>
+      </w:r>
+    </w:p>
+    <w:p>
+      <w:pPr>
+        <w:pStyle w:val="ListParagraph"/>
+        <w:numPr>
+          <w:ilvl w:val="0"/>
+          <w:numId w:val="3"/>
+        </w:numPr>
+        <w:spacing w:line="360" w:lineRule="auto"/>
+        <w:rPr>
+          <w:sz w:val="28"/>
+        </w:rPr>
+      </w:pPr>
+      <w:r>
+        <w:rPr>
+          <w:sz w:val="28"/>
+        </w:rPr>
+        <w:t>Edit dev/application/</w:t>
+      </w:r>
+      <w:r>
+        <w:rPr>
+          <w:sz w:val="28"/>
+        </w:rPr>
+        <w:t>config/autoload.php</w:t>
+      </w:r>
+      <w:r>
+        <w:rPr>
+          <w:noProof/>
+        </w:rPr>
+        <w:drawing>
+          <wp:inline distT="0" distB="0" distL="0" distR="0" wp14:anchorId="0B0B0844" wp14:editId="4148E14F">
+            <wp:extent cx="3333750" cy="276225"/>
+            <wp:effectExtent l="0" t="0" r="0" b="9525"/>
+            <wp:docPr id="18" name="Picture 18"/>
+            <wp:cNvGraphicFramePr>
+              <a:graphicFrameLocks xmlns:a="http://schemas.openxmlformats.org/drawingml/2006/main" noChangeAspect="1"/>
+            </wp:cNvGraphicFramePr>
+            <a:graphic xmlns:a="http://schemas.openxmlformats.org/drawingml/2006/main">
+              <a:graphicData uri="http://schemas.openxmlformats.org/drawingml/2006/picture">
+                <pic:pic xmlns:pic="http://schemas.openxmlformats.org/drawingml/2006/picture">
+                  <pic:nvPicPr>
+                    <pic:cNvPr id="1" name=""/>
+                    <pic:cNvPicPr/>
+                  </pic:nvPicPr>
+                  <pic:blipFill>
+                    <a:blip r:embed="rId23"/>
+                    <a:stretch>
+                      <a:fillRect/>
+                    </a:stretch>
+                  </pic:blipFill>
+                  <pic:spPr>
+                    <a:xfrm>
+                      <a:off x="0" y="0"/>
+                      <a:ext cx="3333750" cy="276225"/>
+                    </a:xfrm>
+                    <a:prstGeom prst="rect">
+                      <a:avLst/>
+                    </a:prstGeom>
+                  </pic:spPr>
+                </pic:pic>
+              </a:graphicData>
+            </a:graphic>
+          </wp:inline>
+        </w:drawing>
+      </w:r>
+    </w:p>
+    <w:p>
+      <w:pPr>
+        <w:pStyle w:val="ListParagraph"/>
+        <w:numPr>
+          <w:ilvl w:val="0"/>
+          <w:numId w:val="3"/>
+        </w:numPr>
+        <w:spacing w:line="360" w:lineRule="auto"/>
+        <w:rPr>
+          <w:sz w:val="28"/>
+        </w:rPr>
+      </w:pPr>
+      <w:r>
+        <w:rPr>
+          <w:sz w:val="28"/>
+        </w:rPr>
+        <w:t xml:space="preserve">Pada welcome.php echo base_url() </w:t>
+      </w:r>
+    </w:p>
+    <w:p>
+      <w:pPr>
+        <w:pStyle w:val="ListParagraph"/>
+        <w:numPr>
+          <w:ilvl w:val="0"/>
+          <w:numId w:val="3"/>
+        </w:numPr>
+        <w:spacing w:line="360" w:lineRule="auto"/>
+        <w:rPr>
+          <w:sz w:val="28"/>
+        </w:rPr>
+      </w:pPr>
+      <w:r>
+        <w:rPr>
+          <w:sz w:val="28"/>
+        </w:rPr>
+        <w:t>Reload page.</w:t>
+      </w:r>
+    </w:p>
+    <w:p>
+      <w:pPr>
+        <w:spacing w:line="360" w:lineRule="auto"/>
+        <w:ind w:left="360"/>
+        <w:rPr>
+          <w:sz w:val="28"/>
+        </w:rPr>
+      </w:pPr>
+    </w:p>
+    <w:p>
+      <w:pPr>
+        <w:spacing w:line="360" w:lineRule="auto"/>
+        <w:ind w:left="360"/>
+        <w:rPr>
+          <w:sz w:val="28"/>
+        </w:rPr>
+      </w:pPr>
+      <w:r>
+        <w:rPr>
+          <w:sz w:val="28"/>
+        </w:rPr>
+        <w:t xml:space="preserve">MEMBUAT LIBRARY SITE VIEW </w:t>
+      </w:r>
+    </w:p>
+    <w:p>
+      <w:pPr>
+        <w:pStyle w:val="ListParagraph"/>
+        <w:numPr>
+          <w:ilvl w:val="0"/>
+          <w:numId w:val="6"/>
+        </w:numPr>
+        <w:spacing w:line="360" w:lineRule="auto"/>
+        <w:rPr>
+          <w:sz w:val="28"/>
+        </w:rPr>
+      </w:pPr>
+      <w:r>
+        <w:rPr>
+          <w:sz w:val="28"/>
+        </w:rPr>
+        <w:t>Buat folder frontend dan backend pada folder templates</w:t>
+      </w:r>
+    </w:p>
+    <w:p>
+      <w:pPr>
+        <w:pStyle w:val="ListParagraph"/>
+        <w:numPr>
+          <w:ilvl w:val="0"/>
+          <w:numId w:val="6"/>
+        </w:numPr>
+        <w:spacing w:line="360" w:lineRule="auto"/>
+        <w:rPr>
+          <w:sz w:val="28"/>
+        </w:rPr>
+      </w:pPr>
+      <w:r>
+        <w:rPr>
+          <w:sz w:val="28"/>
+        </w:rPr>
+        <w:t xml:space="preserve"> Buat file index.php pada masing masing folder dan beri </w:t>
+      </w:r>
+      <w:r>
+        <w:rPr>
+          <w:sz w:val="28"/>
+        </w:rPr>
+        <w:t>text pembeda untuk mengecek keberhasilan.</w:t>
+      </w:r>
+    </w:p>
+    <w:p>
+      <w:pPr>
+        <w:pStyle w:val="ListParagraph"/>
+        <w:numPr>
+          <w:ilvl w:val="0"/>
+          <w:numId w:val="6"/>
+        </w:numPr>
+        <w:spacing w:line="360" w:lineRule="auto"/>
+        <w:rPr>
+          <w:sz w:val="28"/>
+        </w:rPr>
+      </w:pPr>
+      <w:r>
+        <w:rPr>
+          <w:sz w:val="28"/>
+        </w:rPr>
+        <w:lastRenderedPageBreak/>
+        <w:t>Buat file dev/application/libraries/Site.php</w:t>
+      </w:r>
+      <w:r>
+        <w:rPr>
+          <w:sz w:val="28"/>
+        </w:rPr>
+        <w:t xml:space="preserve"> dan definisikan property dan method</w:t>
+      </w:r>
+      <w:r>
+        <w:rPr>
+          <w:sz w:val="28"/>
+        </w:rPr>
+        <w:t>nya.</w:t>
+      </w:r>
+    </w:p>
+    <w:p>
+      <w:pPr>
+        <w:pStyle w:val="ListParagraph"/>
+        <w:spacing w:line="360" w:lineRule="auto"/>
+        <w:rPr>
+          <w:sz w:val="28"/>
+        </w:rPr>
+      </w:pPr>
+      <w:r>
+        <w:rPr>
+          <w:noProof/>
+        </w:rPr>
+        <w:drawing>
+          <wp:inline distT="0" distB="0" distL="0" distR="0" wp14:anchorId="703F6D91" wp14:editId="54EBDCC9">
+            <wp:extent cx="5943600" cy="3754755"/>
+            <wp:effectExtent l="0" t="0" r="0" b="0"/>
+            <wp:docPr id="26" name="Picture 26"/>
+            <wp:cNvGraphicFramePr>
+              <a:graphicFrameLocks xmlns:a="http://schemas.openxmlformats.org/drawingml/2006/main" noChangeAspect="1"/>
+            </wp:cNvGraphicFramePr>
+            <a:graphic xmlns:a="http://schemas.openxmlformats.org/drawingml/2006/main">
+              <a:graphicData uri="http://schemas.openxmlformats.org/drawingml/2006/picture">
+                <pic:pic xmlns:pic="http://schemas.openxmlformats.org/drawingml/2006/picture">
+                  <pic:nvPicPr>
+                    <pic:cNvPr id="1" name=""/>
+                    <pic:cNvPicPr/>
+                  </pic:nvPicPr>
+                  <pic:blipFill>
+                    <a:blip r:embed="rId24"/>
+                    <a:stretch>
+                      <a:fillRect/>
+                    </a:stretch>
+                  </pic:blipFill>
+                  <pic:spPr>
+                    <a:xfrm>
+                      <a:off x="0" y="0"/>
+                      <a:ext cx="5943600" cy="3754755"/>
+                    </a:xfrm>
+                    <a:prstGeom prst="rect">
+                      <a:avLst/>
+                    </a:prstGeom>
+                  </pic:spPr>
+                </pic:pic>
+              </a:graphicData>
+            </a:graphic>
+          </wp:inline>
+        </w:drawing>
+      </w:r>
+    </w:p>
+    <w:p>
+      <w:pPr>
+        <w:pStyle w:val="ListParagraph"/>
+        <w:numPr>
+          <w:ilvl w:val="0"/>
+          <w:numId w:val="6"/>
+        </w:numPr>
+        <w:spacing w:line="360" w:lineRule="auto"/>
+        <w:rPr>
+          <w:sz w:val="28"/>
+        </w:rPr>
+      </w:pPr>
+      <w:r>
+        <w:rPr>
+          <w:sz w:val="28"/>
+        </w:rPr>
+        <w:t xml:space="preserve">Pada dev/application/core/MY_Controller.php load library helper dan model. </w:t>
+      </w:r>
+    </w:p>
+    <w:p>
+      <w:pPr>
+        <w:pStyle w:val="ListParagraph"/>
+        <w:spacing w:line="360" w:lineRule="auto"/>
+        <w:rPr>
+          <w:sz w:val="28"/>
+        </w:rPr>
+      </w:pPr>
+      <w:r>
+        <w:rPr>
+          <w:noProof/>
+        </w:rPr>
+        <w:drawing>
+          <wp:inline distT="0" distB="0" distL="0" distR="0" wp14:anchorId="49CB75A7" wp14:editId="1D6D51ED">
+            <wp:extent cx="3695700" cy="1352550"/>
+            <wp:effectExtent l="0" t="0" r="0" b="0"/>
+            <wp:docPr id="23" name="Picture 23"/>
+            <wp:cNvGraphicFramePr>
+              <a:graphicFrameLocks xmlns:a="http://schemas.openxmlformats.org/drawingml/2006/main" noChangeAspect="1"/>
+            </wp:cNvGraphicFramePr>
+            <a:graphic xmlns:a="http://schemas.openxmlformats.org/drawingml/2006/main">
+              <a:graphicData uri="http://schemas.openxmlformats.org/drawingml/2006/picture">
+                <pic:pic xmlns:pic="http://schemas.openxmlformats.org/drawingml/2006/picture">
+                  <pic:nvPicPr>
+                    <pic:cNvPr id="1" name=""/>
+                    <pic:cNvPicPr/>
+                  </pic:nvPicPr>
+                  <pic:blipFill>
+                    <a:blip r:embed="rId25"/>
+                    <a:stretch>
+                      <a:fillRect/>
+                    </a:stretch>
+                  </pic:blipFill>
+                  <pic:spPr>
+                    <a:xfrm>
+                      <a:off x="0" y="0"/>
+                      <a:ext cx="3695700" cy="1352550"/>
+                    </a:xfrm>
+                    <a:prstGeom prst="rect">
+                      <a:avLst/>
+                    </a:prstGeom>
+                  </pic:spPr>
+                </pic:pic>
+              </a:graphicData>
+            </a:graphic>
+          </wp:inline>
+        </w:drawing>
+      </w:r>
+    </w:p>
+    <w:p>
+      <w:pPr>
+        <w:pStyle w:val="ListParagraph"/>
+        <w:numPr>
+          <w:ilvl w:val="0"/>
+          <w:numId w:val="6"/>
+        </w:numPr>
+        <w:spacing w:line="360" w:lineRule="auto"/>
+        <w:rPr>
+          <w:sz w:val="28"/>
+        </w:rPr>
+      </w:pPr>
+      <w:r>
+        <w:rPr>
+          <w:sz w:val="28"/>
+        </w:rPr>
+        <w:t>Panggil juga pada pada frontend_controller.php dan backend_controller.php</w:t>
+      </w:r>
+      <w:r>
+        <w:rPr>
+          <w:sz w:val="28"/>
+        </w:rPr>
+        <w:t>.</w:t>
+      </w:r>
+    </w:p>
+    <w:p>
+      <w:pPr>
+        <w:pStyle w:val="ListParagraph"/>
+        <w:numPr>
+          <w:ilvl w:val="0"/>
+          <w:numId w:val="6"/>
+        </w:numPr>
+        <w:spacing w:line="360" w:lineRule="auto"/>
+        <w:rPr>
+          <w:sz w:val="28"/>
+        </w:rPr>
+      </w:pPr>
+      <w:r>
+        <w:rPr>
+          <w:sz w:val="28"/>
+        </w:rPr>
+        <w:t>Reload page.</w:t>
+      </w:r>
+    </w:p>
+    <w:p>
+      <w:pPr>
+        <w:pStyle w:val="ListParagraph"/>
+        <w:numPr>
+          <w:ilvl w:val="0"/>
+          <w:numId w:val="6"/>
+        </w:numPr>
+        <w:spacing w:line="360" w:lineRule="auto"/>
+        <w:rPr>
+          <w:sz w:val="28"/>
+        </w:rPr>
+      </w:pPr>
+      <w:r>
+        <w:rPr>
+          <w:sz w:val="28"/>
+        </w:rPr>
+        <w:t>Pada frontend_controller.php isi property side</w:t>
+      </w:r>
+    </w:p>
+    <w:p>
+      <w:pPr>
+        <w:pStyle w:val="ListParagraph"/>
+        <w:spacing w:line="360" w:lineRule="auto"/>
+        <w:rPr>
+          <w:sz w:val="28"/>
+        </w:rPr>
+      </w:pPr>
+      <w:r>
+        <w:rPr>
+          <w:noProof/>
+        </w:rPr>
+        <w:drawing>
+          <wp:inline distT="0" distB="0" distL="0" distR="0" wp14:anchorId="03CA865C" wp14:editId="0B9127D4">
+            <wp:extent cx="3695700" cy="228600"/>
+            <wp:effectExtent l="0" t="0" r="0" b="0"/>
+            <wp:docPr id="25" name="Picture 25"/>
+            <wp:cNvGraphicFramePr>
+              <a:graphicFrameLocks xmlns:a="http://schemas.openxmlformats.org/drawingml/2006/main" noChangeAspect="1"/>
+            </wp:cNvGraphicFramePr>
+            <a:graphic xmlns:a="http://schemas.openxmlformats.org/drawingml/2006/main">
+              <a:graphicData uri="http://schemas.openxmlformats.org/drawingml/2006/picture">
+                <pic:pic xmlns:pic="http://schemas.openxmlformats.org/drawingml/2006/picture">
+                  <pic:nvPicPr>
+                    <pic:cNvPr id="1" name=""/>
+                    <pic:cNvPicPr/>
+                  </pic:nvPicPr>
+                  <pic:blipFill>
+                    <a:blip r:embed="rId26"/>
+                    <a:stretch>
+                      <a:fillRect/>
+                    </a:stretch>
+                  </pic:blipFill>
+                  <pic:spPr>
+                    <a:xfrm>
+                      <a:off x="0" y="0"/>
+                      <a:ext cx="3695700" cy="228600"/>
+                    </a:xfrm>
+                    <a:prstGeom prst="rect">
+                      <a:avLst/>
+                    </a:prstGeom>
+                  </pic:spPr>
+                </pic:pic>
+              </a:graphicData>
+            </a:graphic>
+          </wp:inline>
+        </w:drawing>
+      </w:r>
+    </w:p>
+    <w:p>
+      <w:pPr>
+        <w:pStyle w:val="ListParagraph"/>
+        <w:numPr>
+          <w:ilvl w:val="0"/>
+          <w:numId w:val="6"/>
+        </w:numPr>
+        <w:spacing w:line="360" w:lineRule="auto"/>
+        <w:rPr>
+          <w:sz w:val="28"/>
+        </w:rPr>
+      </w:pPr>
+      <w:r>
+        <w:rPr>
+          <w:sz w:val="28"/>
+        </w:rPr>
+        <w:lastRenderedPageBreak/>
+        <w:t>Isikan juga pada backend_controller.</w:t>
+      </w:r>
+    </w:p>
+    <w:p>
+      <w:pPr>
+        <w:pStyle w:val="ListParagraph"/>
+        <w:numPr>
+          <w:ilvl w:val="0"/>
+          <w:numId w:val="6"/>
+        </w:numPr>
+        <w:spacing w:line="360" w:lineRule="auto"/>
+        <w:rPr>
+          <w:sz w:val="28"/>
+        </w:rPr>
+      </w:pPr>
+      <w:r>
+        <w:rPr>
+          <w:sz w:val="28"/>
+        </w:rPr>
+        <w:t xml:space="preserve">Selanjutnya untuk mengecek rubah view pada welcome.php </w:t>
+      </w:r>
+      <w:r>
+        <w:rPr>
+          <w:noProof/>
+        </w:rPr>
+        <w:drawing>
+          <wp:inline distT="0" distB="0" distL="0" distR="0" wp14:anchorId="763C80C5" wp14:editId="0A24FD61">
+            <wp:extent cx="4257675" cy="1123950"/>
+            <wp:effectExtent l="0" t="0" r="9525" b="0"/>
+            <wp:docPr id="27" name="Picture 27"/>
+            <wp:cNvGraphicFramePr>
+              <a:graphicFrameLocks xmlns:a="http://schemas.openxmlformats.org/drawingml/2006/main" noChangeAspect="1"/>
+            </wp:cNvGraphicFramePr>
+            <a:graphic xmlns:a="http://schemas.openxmlformats.org/drawingml/2006/main">
+              <a:graphicData uri="http://schemas.openxmlformats.org/drawingml/2006/picture">
+                <pic:pic xmlns:pic="http://schemas.openxmlformats.org/drawingml/2006/picture">
+                  <pic:nvPicPr>
+                    <pic:cNvPr id="1" name=""/>
+                    <pic:cNvPicPr/>
+                  </pic:nvPicPr>
+                  <pic:blipFill>
+                    <a:blip r:embed="rId27"/>
+                    <a:stretch>
+                      <a:fillRect/>
+                    </a:stretch>
+                  </pic:blipFill>
+                  <pic:spPr>
+                    <a:xfrm>
+                      <a:off x="0" y="0"/>
+                      <a:ext cx="4257675" cy="1123950"/>
+                    </a:xfrm>
+                    <a:prstGeom prst="rect">
+                      <a:avLst/>
+                    </a:prstGeom>
+                  </pic:spPr>
+                </pic:pic>
+              </a:graphicData>
+            </a:graphic>
+          </wp:inline>
+        </w:drawing>
+      </w:r>
+    </w:p>
+    <w:p>
+      <w:pPr>
+        <w:pStyle w:val="ListParagraph"/>
+        <w:numPr>
+          <w:ilvl w:val="0"/>
+          <w:numId w:val="6"/>
+        </w:numPr>
+        <w:spacing w:line="360" w:lineRule="auto"/>
+        <w:rPr>
+          <w:sz w:val="28"/>
+        </w:rPr>
+      </w:pPr>
+      <w:r>
+        <w:rPr>
+          <w:sz w:val="28"/>
+        </w:rPr>
+        <w:t>Reload</w:t>
+      </w:r>
+      <w:r>
+        <w:rPr>
+          <w:sz w:val="28"/>
+        </w:rPr>
+        <w:t xml:space="preserve"> page</w:t>
+      </w:r>
       <w:bookmarkStart w:id="0" w:name="_GoBack"/>
       <w:bookmarkEnd w:id="0"/>
-    </w:p>
-    <w:p>
-      <w:pPr>
-        <w:pStyle w:val="ListParagraph"/>
-        <w:numPr>
-          <w:ilvl w:val="0"/>
-          <w:numId w:val="4"/>
-        </w:numPr>
-        <w:spacing w:line="360" w:lineRule="auto"/>
-        <w:rPr>
-          <w:sz w:val="28"/>
-        </w:rPr>
-      </w:pPr>
-      <w:r>
-        <w:rPr>
-          <w:sz w:val="28"/>
-        </w:rPr>
-        <w:t>Cek database pada table user</w:t>
-      </w:r>
       <w:r>
         <w:rPr>
           <w:sz w:val="28"/>
         </w:rPr>
         <w:t>.</w:t>
       </w:r>
+      <w:r>
+        <w:rPr>
+          <w:sz w:val="28"/>
+        </w:rPr>
+        <w:t xml:space="preserve"> </w:t>
+      </w:r>
+    </w:p>
+    <w:p>
+      <w:pPr>
+        <w:pStyle w:val="ListParagraph"/>
+        <w:numPr>
+          <w:ilvl w:val="0"/>
+          <w:numId w:val="6"/>
+        </w:numPr>
+        <w:spacing w:line="360" w:lineRule="auto"/>
+        <w:rPr>
+          <w:sz w:val="28"/>
+        </w:rPr>
+      </w:pPr>
+      <w:r>
+        <w:rPr>
+          <w:sz w:val="28"/>
+        </w:rPr>
+        <w:t>Pengecekan selanjutnya buat folder default pada folder templates, buat index.php didalamnya dan beri text pembeda.</w:t>
+      </w:r>
+    </w:p>
+    <w:p>
+      <w:pPr>
+        <w:pStyle w:val="ListParagraph"/>
+        <w:numPr>
+          <w:ilvl w:val="0"/>
+          <w:numId w:val="6"/>
+        </w:numPr>
+        <w:spacing w:line="360" w:lineRule="auto"/>
+        <w:rPr>
+          <w:sz w:val="28"/>
+        </w:rPr>
+      </w:pPr>
+      <w:r>
+        <w:rPr>
+          <w:sz w:val="28"/>
+        </w:rPr>
+        <w:t>Pada frontend_controller isi object template sesuai dengan nama subfolder.</w:t>
+      </w:r>
+    </w:p>
+    <w:p>
+      <w:pPr>
+        <w:pStyle w:val="ListParagraph"/>
+        <w:spacing w:line="360" w:lineRule="auto"/>
+        <w:rPr>
+          <w:sz w:val="28"/>
+        </w:rPr>
+      </w:pPr>
+      <w:r>
+        <w:rPr>
+          <w:sz w:val="28"/>
+        </w:rPr>
+        <w:t xml:space="preserve"> </w:t>
+      </w:r>
+      <w:r>
+        <w:rPr>
+          <w:noProof/>
+        </w:rPr>
+        <w:drawing>
+          <wp:inline distT="0" distB="0" distL="0" distR="0" wp14:anchorId="09B762F7" wp14:editId="5B5C4537">
+            <wp:extent cx="4048125" cy="209550"/>
+            <wp:effectExtent l="0" t="0" r="9525" b="0"/>
+            <wp:docPr id="29" name="Picture 29"/>
+            <wp:cNvGraphicFramePr>
+              <a:graphicFrameLocks xmlns:a="http://schemas.openxmlformats.org/drawingml/2006/main" noChangeAspect="1"/>
+            </wp:cNvGraphicFramePr>
+            <a:graphic xmlns:a="http://schemas.openxmlformats.org/drawingml/2006/main">
+              <a:graphicData uri="http://schemas.openxmlformats.org/drawingml/2006/picture">
+                <pic:pic xmlns:pic="http://schemas.openxmlformats.org/drawingml/2006/picture">
+                  <pic:nvPicPr>
+                    <pic:cNvPr id="1" name=""/>
+                    <pic:cNvPicPr/>
+                  </pic:nvPicPr>
+                  <pic:blipFill>
+                    <a:blip r:embed="rId28"/>
+                    <a:stretch>
+                      <a:fillRect/>
+                    </a:stretch>
+                  </pic:blipFill>
+                  <pic:spPr>
+                    <a:xfrm>
+                      <a:off x="0" y="0"/>
+                      <a:ext cx="4048125" cy="209550"/>
+                    </a:xfrm>
+                    <a:prstGeom prst="rect">
+                      <a:avLst/>
+                    </a:prstGeom>
+                  </pic:spPr>
+                </pic:pic>
+              </a:graphicData>
+            </a:graphic>
+          </wp:inline>
+        </w:drawing>
+      </w:r>
+    </w:p>
+    <w:p>
+      <w:pPr>
+        <w:pStyle w:val="ListParagraph"/>
+        <w:numPr>
+          <w:ilvl w:val="0"/>
+          <w:numId w:val="6"/>
+        </w:numPr>
+        <w:spacing w:line="360" w:lineRule="auto"/>
+        <w:rPr>
+          <w:sz w:val="28"/>
+        </w:rPr>
+      </w:pPr>
+      <w:r>
+        <w:rPr>
+          <w:sz w:val="28"/>
+        </w:rPr>
+        <w:t>Reload page.</w:t>
+      </w:r>
+    </w:p>
+    <w:p>
+      <w:pPr>
+        <w:pStyle w:val="ListParagraph"/>
+        <w:spacing w:line="360" w:lineRule="auto"/>
+        <w:rPr>
+          <w:sz w:val="28"/>
+        </w:rPr>
+      </w:pPr>
+    </w:p>
+    <w:p>
+      <w:pPr>
+        <w:pStyle w:val="ListParagraph"/>
+        <w:spacing w:line="360" w:lineRule="auto"/>
+        <w:rPr>
+          <w:sz w:val="28"/>
+        </w:rPr>
+      </w:pPr>
     </w:p>
     <w:sectPr>
       <w:pgSz w:w="12240" w:h="15840"/>
@@ -1358,6 +2267,95 @@
     </w:lvl>
   </w:abstractNum>
   <w:abstractNum w:abstractNumId="1" w15:restartNumberingAfterBreak="0">
+    <w:nsid w:val="24C41C15"/>
+    <w:multiLevelType w:val="hybridMultilevel"/>
+    <w:tmpl w:val="78B89EAC"/>
+    <w:lvl w:ilvl="0" w:tplc="0409000F">
+      <w:start w:val="1"/>
+      <w:numFmt w:val="decimal"/>
+      <w:lvlText w:val="%1."/>
+      <w:lvlJc w:val="left"/>
+      <w:pPr>
+        <w:ind w:left="720" w:hanging="360"/>
+      </w:pPr>
+      <w:rPr>
+        <w:rFonts w:hint="default"/>
+      </w:rPr>
+    </w:lvl>
+    <w:lvl w:ilvl="1" w:tplc="04090019" w:tentative="1">
+      <w:start w:val="1"/>
+      <w:numFmt w:val="lowerLetter"/>
+      <w:lvlText w:val="%2."/>
+      <w:lvlJc w:val="left"/>
+      <w:pPr>
+        <w:ind w:left="1440" w:hanging="360"/>
+      </w:pPr>
+    </w:lvl>
+    <w:lvl w:ilvl="2" w:tplc="0409001B" w:tentative="1">
+      <w:start w:val="1"/>
+      <w:numFmt w:val="lowerRoman"/>
+      <w:lvlText w:val="%3."/>
+      <w:lvlJc w:val="right"/>
+      <w:pPr>
+        <w:ind w:left="2160" w:hanging="180"/>
+      </w:pPr>
+    </w:lvl>
+    <w:lvl w:ilvl="3" w:tplc="0409000F" w:tentative="1">
+      <w:start w:val="1"/>
+      <w:numFmt w:val="decimal"/>
+      <w:lvlText w:val="%4."/>
+      <w:lvlJc w:val="left"/>
+      <w:pPr>
+        <w:ind w:left="2880" w:hanging="360"/>
+      </w:pPr>
+    </w:lvl>
+    <w:lvl w:ilvl="4" w:tplc="04090019" w:tentative="1">
+      <w:start w:val="1"/>
+      <w:numFmt w:val="lowerLetter"/>
+      <w:lvlText w:val="%5."/>
+      <w:lvlJc w:val="left"/>
+      <w:pPr>
+        <w:ind w:left="3600" w:hanging="360"/>
+      </w:pPr>
+    </w:lvl>
+    <w:lvl w:ilvl="5" w:tplc="0409001B" w:tentative="1">
+      <w:start w:val="1"/>
+      <w:numFmt w:val="lowerRoman"/>
+      <w:lvlText w:val="%6."/>
+      <w:lvlJc w:val="right"/>
+      <w:pPr>
+        <w:ind w:left="4320" w:hanging="180"/>
+      </w:pPr>
+    </w:lvl>
+    <w:lvl w:ilvl="6" w:tplc="0409000F" w:tentative="1">
+      <w:start w:val="1"/>
+      <w:numFmt w:val="decimal"/>
+      <w:lvlText w:val="%7."/>
+      <w:lvlJc w:val="left"/>
+      <w:pPr>
+        <w:ind w:left="5040" w:hanging="360"/>
+      </w:pPr>
+    </w:lvl>
+    <w:lvl w:ilvl="7" w:tplc="04090019" w:tentative="1">
+      <w:start w:val="1"/>
+      <w:numFmt w:val="lowerLetter"/>
+      <w:lvlText w:val="%8."/>
+      <w:lvlJc w:val="left"/>
+      <w:pPr>
+        <w:ind w:left="5760" w:hanging="360"/>
+      </w:pPr>
+    </w:lvl>
+    <w:lvl w:ilvl="8" w:tplc="0409001B" w:tentative="1">
+      <w:start w:val="1"/>
+      <w:numFmt w:val="lowerRoman"/>
+      <w:lvlText w:val="%9."/>
+      <w:lvlJc w:val="right"/>
+      <w:pPr>
+        <w:ind w:left="6480" w:hanging="180"/>
+      </w:pPr>
+    </w:lvl>
+  </w:abstractNum>
+  <w:abstractNum w:abstractNumId="2" w15:restartNumberingAfterBreak="0">
     <w:nsid w:val="35DA259C"/>
     <w:multiLevelType w:val="hybridMultilevel"/>
     <w:tmpl w:val="168437E2"/>
@@ -1446,7 +2444,7 @@
       </w:pPr>
     </w:lvl>
   </w:abstractNum>
-  <w:abstractNum w:abstractNumId="2" w15:restartNumberingAfterBreak="0">
+  <w:abstractNum w:abstractNumId="3" w15:restartNumberingAfterBreak="0">
     <w:nsid w:val="371D1787"/>
     <w:multiLevelType w:val="hybridMultilevel"/>
     <w:tmpl w:val="84B2186C"/>
@@ -1535,7 +2533,7 @@
       </w:pPr>
     </w:lvl>
   </w:abstractNum>
-  <w:abstractNum w:abstractNumId="3" w15:restartNumberingAfterBreak="0">
+  <w:abstractNum w:abstractNumId="4" w15:restartNumberingAfterBreak="0">
     <w:nsid w:val="381A0876"/>
     <w:multiLevelType w:val="hybridMultilevel"/>
     <w:tmpl w:val="52ACEA7A"/>
@@ -1624,17 +2622,112 @@
       </w:pPr>
     </w:lvl>
   </w:abstractNum>
+  <w:abstractNum w:abstractNumId="5" w15:restartNumberingAfterBreak="0">
+    <w:nsid w:val="7C5A670F"/>
+    <w:multiLevelType w:val="hybridMultilevel"/>
+    <w:tmpl w:val="42344AA6"/>
+    <w:lvl w:ilvl="0" w:tplc="0409000F">
+      <w:start w:val="1"/>
+      <w:numFmt w:val="decimal"/>
+      <w:lvlText w:val="%1."/>
+      <w:lvlJc w:val="left"/>
+      <w:pPr>
+        <w:ind w:left="720" w:hanging="360"/>
+      </w:pPr>
+      <w:rPr>
+        <w:rFonts w:hint="default"/>
+      </w:rPr>
+    </w:lvl>
+    <w:lvl w:ilvl="1" w:tplc="04090019" w:tentative="1">
+      <w:start w:val="1"/>
+      <w:numFmt w:val="lowerLetter"/>
+      <w:lvlText w:val="%2."/>
+      <w:lvlJc w:val="left"/>
+      <w:pPr>
+        <w:ind w:left="1440" w:hanging="360"/>
+      </w:pPr>
+    </w:lvl>
+    <w:lvl w:ilvl="2" w:tplc="0409001B" w:tentative="1">
+      <w:start w:val="1"/>
+      <w:numFmt w:val="lowerRoman"/>
+      <w:lvlText w:val="%3."/>
+      <w:lvlJc w:val="right"/>
+      <w:pPr>
+        <w:ind w:left="2160" w:hanging="180"/>
+      </w:pPr>
+    </w:lvl>
+    <w:lvl w:ilvl="3" w:tplc="0409000F" w:tentative="1">
+      <w:start w:val="1"/>
+      <w:numFmt w:val="decimal"/>
+      <w:lvlText w:val="%4."/>
+      <w:lvlJc w:val="left"/>
+      <w:pPr>
+        <w:ind w:left="2880" w:hanging="360"/>
+      </w:pPr>
+    </w:lvl>
+    <w:lvl w:ilvl="4" w:tplc="04090019" w:tentative="1">
+      <w:start w:val="1"/>
+      <w:numFmt w:val="lowerLetter"/>
+      <w:lvlText w:val="%5."/>
+      <w:lvlJc w:val="left"/>
+      <w:pPr>
+        <w:ind w:left="3600" w:hanging="360"/>
+      </w:pPr>
+    </w:lvl>
+    <w:lvl w:ilvl="5" w:tplc="0409001B" w:tentative="1">
+      <w:start w:val="1"/>
+      <w:numFmt w:val="lowerRoman"/>
+      <w:lvlText w:val="%6."/>
+      <w:lvlJc w:val="right"/>
+      <w:pPr>
+        <w:ind w:left="4320" w:hanging="180"/>
+      </w:pPr>
+    </w:lvl>
+    <w:lvl w:ilvl="6" w:tplc="0409000F" w:tentative="1">
+      <w:start w:val="1"/>
+      <w:numFmt w:val="decimal"/>
+      <w:lvlText w:val="%7."/>
+      <w:lvlJc w:val="left"/>
+      <w:pPr>
+        <w:ind w:left="5040" w:hanging="360"/>
+      </w:pPr>
+    </w:lvl>
+    <w:lvl w:ilvl="7" w:tplc="04090019" w:tentative="1">
+      <w:start w:val="1"/>
+      <w:numFmt w:val="lowerLetter"/>
+      <w:lvlText w:val="%8."/>
+      <w:lvlJc w:val="left"/>
+      <w:pPr>
+        <w:ind w:left="5760" w:hanging="360"/>
+      </w:pPr>
+    </w:lvl>
+    <w:lvl w:ilvl="8" w:tplc="0409001B" w:tentative="1">
+      <w:start w:val="1"/>
+      <w:numFmt w:val="lowerRoman"/>
+      <w:lvlText w:val="%9."/>
+      <w:lvlJc w:val="right"/>
+      <w:pPr>
+        <w:ind w:left="6480" w:hanging="180"/>
+      </w:pPr>
+    </w:lvl>
+  </w:abstractNum>
   <w:num w:numId="1">
+    <w:abstractNumId w:val="3"/>
+  </w:num>
+  <w:num w:numId="2">
     <w:abstractNumId w:val="2"/>
   </w:num>
-  <w:num w:numId="2">
-    <w:abstractNumId w:val="1"/>
-  </w:num>
   <w:num w:numId="3">
-    <w:abstractNumId w:val="3"/>
+    <w:abstractNumId w:val="4"/>
   </w:num>
   <w:num w:numId="4">
     <w:abstractNumId w:val="0"/>
+  </w:num>
+  <w:num w:numId="5">
+    <w:abstractNumId w:val="5"/>
+  </w:num>
+  <w:num w:numId="6">
+    <w:abstractNumId w:val="1"/>
   </w:num>
 </w:numbering>
 </file>
@@ -1762,6 +2855,7 @@
     <w:lsdException w:name="HTML Sample" w:semiHidden="1" w:unhideWhenUsed="1"/>
     <w:lsdException w:name="HTML Typewriter" w:semiHidden="1" w:unhideWhenUsed="1"/>
     <w:lsdException w:name="HTML Variable" w:semiHidden="1" w:unhideWhenUsed="1"/>
+    <w:lsdException w:name="Normal Table" w:semiHidden="1" w:unhideWhenUsed="1"/>
     <w:lsdException w:name="annotation subject" w:semiHidden="1" w:unhideWhenUsed="1"/>
     <w:lsdException w:name="No List" w:semiHidden="1" w:unhideWhenUsed="1"/>
     <w:lsdException w:name="Outline List 1" w:semiHidden="1" w:unhideWhenUsed="1"/>
@@ -1804,8 +2898,11 @@
     <w:lsdException w:name="Table Contemporary" w:semiHidden="1" w:unhideWhenUsed="1"/>
     <w:lsdException w:name="Table Elegant" w:semiHidden="1" w:unhideWhenUsed="1"/>
     <w:lsdException w:name="Table Professional" w:semiHidden="1" w:unhideWhenUsed="1"/>
+    <w:lsdException w:name="Table Subtle 1" w:semiHidden="1" w:unhideWhenUsed="1"/>
     <w:lsdException w:name="Table Subtle 2" w:semiHidden="1" w:unhideWhenUsed="1"/>
     <w:lsdException w:name="Table Web 1" w:semiHidden="1" w:unhideWhenUsed="1"/>
+    <w:lsdException w:name="Table Web 2" w:semiHidden="1" w:unhideWhenUsed="1"/>
+    <w:lsdException w:name="Table Web 3" w:semiHidden="1" w:unhideWhenUsed="1"/>
     <w:lsdException w:name="Balloon Text" w:semiHidden="1" w:unhideWhenUsed="1"/>
     <w:lsdException w:name="Table Grid" w:uiPriority="39"/>
     <w:lsdException w:name="Table Theme" w:semiHidden="1" w:unhideWhenUsed="1"/>
@@ -2334,4 +3431,16 @@
     </a:ext>
   </a:extLst>
 </a:theme>
+</file>
+
+<file path=customXml/item1.xml><?xml version="1.0" encoding="utf-8"?>
+<b:Sources xmlns:b="http://schemas.openxmlformats.org/officeDocument/2006/bibliography" xmlns="http://schemas.openxmlformats.org/officeDocument/2006/bibliography" SelectedStyle="\APASixthEditionOfficeOnline.xsl" StyleName="APA" Version="6"/>
+</file>
+
+<file path=customXml/itemProps1.xml><?xml version="1.0" encoding="utf-8"?>
+<ds:datastoreItem xmlns:ds="http://schemas.openxmlformats.org/officeDocument/2006/customXml" ds:itemID="{A7FD54BF-1918-4A80-95C7-405D49B4F9B1}">
+  <ds:schemaRefs>
+    <ds:schemaRef ds:uri="http://schemas.openxmlformats.org/officeDocument/2006/bibliography"/>
+  </ds:schemaRefs>
+</ds:datastoreItem>
 </file>